--- a/C++/DSP/dsp2/dsp2-1_files/dsp2-1-2.docx
+++ b/C++/DSP/dsp2/dsp2-1_files/dsp2-1-2.docx
@@ -1,6 +1,6 @@
 
 <file path=word/document.xml><?xml version="1.0" encoding="utf-8"?>
-<w:document xmlns:wpc="http://schemas.microsoft.com/office/word/2010/wordprocessingCanvas" xmlns:cx="http://schemas.microsoft.com/office/drawing/2014/chartex" xmlns:cx1="http://schemas.microsoft.com/office/drawing/2015/9/8/chartex" xmlns:mc="http://schemas.openxmlformats.org/markup-compatibility/2006" xmlns:o="urn:schemas-microsoft-com:office:office" xmlns:r="http://schemas.openxmlformats.org/officeDocument/2006/relationships" xmlns:m="http://schemas.openxmlformats.org/officeDocument/2006/math" xmlns:v="urn:schemas-microsoft-com:vml" xmlns:wp14="http://schemas.microsoft.com/office/word/2010/wordprocessingDrawing" xmlns:wp="http://schemas.openxmlformats.org/drawingml/2006/wordprocessingDrawing" xmlns:w10="urn:schemas-microsoft-com:office:word" xmlns:w="http://schemas.openxmlformats.org/wordprocessingml/2006/main" xmlns:w14="http://schemas.microsoft.com/office/word/2010/wordml" xmlns:w15="http://schemas.microsoft.com/office/word/2012/wordml" xmlns:w16se="http://schemas.microsoft.com/office/word/2015/wordml/symex" xmlns:wpg="http://schemas.microsoft.com/office/word/2010/wordprocessingGroup" xmlns:wpi="http://schemas.microsoft.com/office/word/2010/wordprocessingInk" xmlns:wne="http://schemas.microsoft.com/office/word/2006/wordml" xmlns:wps="http://schemas.microsoft.com/office/word/2010/wordprocessingShape" mc:Ignorable="w14 w15 w16se wp14">
+<w:document xmlns:wpc="http://schemas.microsoft.com/office/word/2010/wordprocessingCanvas" xmlns:cx="http://schemas.microsoft.com/office/drawing/2014/chartex" xmlns:cx1="http://schemas.microsoft.com/office/drawing/2015/9/8/chartex" xmlns:cx2="http://schemas.microsoft.com/office/drawing/2015/10/21/chartex" xmlns:cx3="http://schemas.microsoft.com/office/drawing/2016/5/9/chartex" xmlns:cx4="http://schemas.microsoft.com/office/drawing/2016/5/10/chartex" xmlns:cx5="http://schemas.microsoft.com/office/drawing/2016/5/11/chartex" xmlns:cx6="http://schemas.microsoft.com/office/drawing/2016/5/12/chartex" xmlns:cx7="http://schemas.microsoft.com/office/drawing/2016/5/13/chartex" xmlns:cx8="http://schemas.microsoft.com/office/drawing/2016/5/14/chartex" xmlns:mc="http://schemas.openxmlformats.org/markup-compatibility/2006" xmlns:aink="http://schemas.microsoft.com/office/drawing/2016/ink" xmlns:am3d="http://schemas.microsoft.com/office/drawing/2017/model3d" xmlns:o="urn:schemas-microsoft-com:office:office" xmlns:r="http://schemas.openxmlformats.org/officeDocument/2006/relationships" xmlns:m="http://schemas.openxmlformats.org/officeDocument/2006/math" xmlns:v="urn:schemas-microsoft-com:vml" xmlns:wp14="http://schemas.microsoft.com/office/word/2010/wordprocessingDrawing" xmlns:wp="http://schemas.openxmlformats.org/drawingml/2006/wordprocessingDrawing" xmlns:w10="urn:schemas-microsoft-com:office:word" xmlns:w="http://schemas.openxmlformats.org/wordprocessingml/2006/main" xmlns:w14="http://schemas.microsoft.com/office/word/2010/wordml" xmlns:w15="http://schemas.microsoft.com/office/word/2012/wordml" xmlns:w16cid="http://schemas.microsoft.com/office/word/2016/wordml/cid" xmlns:w16se="http://schemas.microsoft.com/office/word/2015/wordml/symex" xmlns:wpg="http://schemas.microsoft.com/office/word/2010/wordprocessingGroup" xmlns:wpi="http://schemas.microsoft.com/office/word/2010/wordprocessingInk" xmlns:wne="http://schemas.microsoft.com/office/word/2006/wordml" xmlns:wps="http://schemas.microsoft.com/office/word/2010/wordprocessingShape" mc:Ignorable="w14 w15 w16se w16cid wp14">
   <w:body>
     <w:p>
       <w:pPr>
@@ -33,7 +33,14 @@
         <w:rPr>
           <w:sz w:val="24"/>
         </w:rPr>
-        <w:t>1-1</w:t>
+        <w:t>1-</w:t>
+      </w:r>
+      <w:r>
+        <w:rPr>
+          <w:rFonts w:hint="eastAsia"/>
+          <w:sz w:val="24"/>
+        </w:rPr>
+        <w:t>2</w:t>
       </w:r>
     </w:p>
     <w:p>
@@ -221,8 +228,16 @@
                 <w:rFonts w:hint="eastAsia"/>
                 <w:szCs w:val="21"/>
               </w:rPr>
-              <w:t>8</w:t>
+              <w:t>1</w:t>
             </w:r>
+            <w:r>
+              <w:rPr>
+                <w:szCs w:val="21"/>
+              </w:rPr>
+              <w:t>6</w:t>
+            </w:r>
+            <w:bookmarkStart w:id="0" w:name="_GoBack"/>
+            <w:bookmarkEnd w:id="0"/>
           </w:p>
         </w:tc>
         <w:tc>
@@ -3120,9 +3135,6 @@
     <w:p>
       <w:pPr>
         <w:jc w:val="center"/>
-        <w:rPr>
-          <w:rFonts w:hint="eastAsia"/>
-        </w:rPr>
       </w:pPr>
       <w:r>
         <w:rPr>
@@ -3174,15 +3186,7 @@
         <w:t xml:space="preserve">　手計算と同様の結果になった</w:t>
       </w:r>
     </w:p>
-    <w:p>
-      <w:pPr>
-        <w:rPr>
-          <w:rFonts w:hint="eastAsia"/>
-        </w:rPr>
-      </w:pPr>
-      <w:bookmarkStart w:id="0" w:name="_GoBack"/>
-      <w:bookmarkEnd w:id="0"/>
-    </w:p>
+    <w:p/>
     <w:sectPr>
       <w:pgSz w:w="11906" w:h="16838" w:code="9"/>
       <w:pgMar w:top="720" w:right="720" w:bottom="720" w:left="720" w:header="851" w:footer="992" w:gutter="0"/>
@@ -3194,7 +3198,7 @@
 </file>
 
 <file path=word/endnotes.xml><?xml version="1.0" encoding="utf-8"?>
-<w:endnotes xmlns:wpc="http://schemas.microsoft.com/office/word/2010/wordprocessingCanvas" xmlns:cx="http://schemas.microsoft.com/office/drawing/2014/chartex" xmlns:cx1="http://schemas.microsoft.com/office/drawing/2015/9/8/chartex" xmlns:mc="http://schemas.openxmlformats.org/markup-compatibility/2006" xmlns:o="urn:schemas-microsoft-com:office:office" xmlns:r="http://schemas.openxmlformats.org/officeDocument/2006/relationships" xmlns:m="http://schemas.openxmlformats.org/officeDocument/2006/math" xmlns:v="urn:schemas-microsoft-com:vml" xmlns:wp14="http://schemas.microsoft.com/office/word/2010/wordprocessingDrawing" xmlns:wp="http://schemas.openxmlformats.org/drawingml/2006/wordprocessingDrawing" xmlns:w10="urn:schemas-microsoft-com:office:word" xmlns:w="http://schemas.openxmlformats.org/wordprocessingml/2006/main" xmlns:w14="http://schemas.microsoft.com/office/word/2010/wordml" xmlns:w15="http://schemas.microsoft.com/office/word/2012/wordml" xmlns:w16se="http://schemas.microsoft.com/office/word/2015/wordml/symex" xmlns:wpg="http://schemas.microsoft.com/office/word/2010/wordprocessingGroup" xmlns:wpi="http://schemas.microsoft.com/office/word/2010/wordprocessingInk" xmlns:wne="http://schemas.microsoft.com/office/word/2006/wordml" xmlns:wps="http://schemas.microsoft.com/office/word/2010/wordprocessingShape" mc:Ignorable="w14 w15 w16se wp14">
+<w:endnotes xmlns:wpc="http://schemas.microsoft.com/office/word/2010/wordprocessingCanvas" xmlns:cx="http://schemas.microsoft.com/office/drawing/2014/chartex" xmlns:cx1="http://schemas.microsoft.com/office/drawing/2015/9/8/chartex" xmlns:cx2="http://schemas.microsoft.com/office/drawing/2015/10/21/chartex" xmlns:cx3="http://schemas.microsoft.com/office/drawing/2016/5/9/chartex" xmlns:cx4="http://schemas.microsoft.com/office/drawing/2016/5/10/chartex" xmlns:cx5="http://schemas.microsoft.com/office/drawing/2016/5/11/chartex" xmlns:cx6="http://schemas.microsoft.com/office/drawing/2016/5/12/chartex" xmlns:cx7="http://schemas.microsoft.com/office/drawing/2016/5/13/chartex" xmlns:cx8="http://schemas.microsoft.com/office/drawing/2016/5/14/chartex" xmlns:mc="http://schemas.openxmlformats.org/markup-compatibility/2006" xmlns:aink="http://schemas.microsoft.com/office/drawing/2016/ink" xmlns:am3d="http://schemas.microsoft.com/office/drawing/2017/model3d" xmlns:o="urn:schemas-microsoft-com:office:office" xmlns:r="http://schemas.openxmlformats.org/officeDocument/2006/relationships" xmlns:m="http://schemas.openxmlformats.org/officeDocument/2006/math" xmlns:v="urn:schemas-microsoft-com:vml" xmlns:wp14="http://schemas.microsoft.com/office/word/2010/wordprocessingDrawing" xmlns:wp="http://schemas.openxmlformats.org/drawingml/2006/wordprocessingDrawing" xmlns:w10="urn:schemas-microsoft-com:office:word" xmlns:w="http://schemas.openxmlformats.org/wordprocessingml/2006/main" xmlns:w14="http://schemas.microsoft.com/office/word/2010/wordml" xmlns:w15="http://schemas.microsoft.com/office/word/2012/wordml" xmlns:w16cid="http://schemas.microsoft.com/office/word/2016/wordml/cid" xmlns:w16se="http://schemas.microsoft.com/office/word/2015/wordml/symex" xmlns:wpg="http://schemas.microsoft.com/office/word/2010/wordprocessingGroup" xmlns:wpi="http://schemas.microsoft.com/office/word/2010/wordprocessingInk" xmlns:wne="http://schemas.microsoft.com/office/word/2006/wordml" xmlns:wps="http://schemas.microsoft.com/office/word/2010/wordprocessingShape" mc:Ignorable="w14 w15 w16se w16cid wp14">
   <w:endnote w:type="separator" w:id="-1">
     <w:p>
       <w:r>
@@ -3213,7 +3217,7 @@
 </file>
 
 <file path=word/footnotes.xml><?xml version="1.0" encoding="utf-8"?>
-<w:footnotes xmlns:wpc="http://schemas.microsoft.com/office/word/2010/wordprocessingCanvas" xmlns:cx="http://schemas.microsoft.com/office/drawing/2014/chartex" xmlns:cx1="http://schemas.microsoft.com/office/drawing/2015/9/8/chartex" xmlns:mc="http://schemas.openxmlformats.org/markup-compatibility/2006" xmlns:o="urn:schemas-microsoft-com:office:office" xmlns:r="http://schemas.openxmlformats.org/officeDocument/2006/relationships" xmlns:m="http://schemas.openxmlformats.org/officeDocument/2006/math" xmlns:v="urn:schemas-microsoft-com:vml" xmlns:wp14="http://schemas.microsoft.com/office/word/2010/wordprocessingDrawing" xmlns:wp="http://schemas.openxmlformats.org/drawingml/2006/wordprocessingDrawing" xmlns:w10="urn:schemas-microsoft-com:office:word" xmlns:w="http://schemas.openxmlformats.org/wordprocessingml/2006/main" xmlns:w14="http://schemas.microsoft.com/office/word/2010/wordml" xmlns:w15="http://schemas.microsoft.com/office/word/2012/wordml" xmlns:w16se="http://schemas.microsoft.com/office/word/2015/wordml/symex" xmlns:wpg="http://schemas.microsoft.com/office/word/2010/wordprocessingGroup" xmlns:wpi="http://schemas.microsoft.com/office/word/2010/wordprocessingInk" xmlns:wne="http://schemas.microsoft.com/office/word/2006/wordml" xmlns:wps="http://schemas.microsoft.com/office/word/2010/wordprocessingShape" mc:Ignorable="w14 w15 w16se wp14">
+<w:footnotes xmlns:wpc="http://schemas.microsoft.com/office/word/2010/wordprocessingCanvas" xmlns:cx="http://schemas.microsoft.com/office/drawing/2014/chartex" xmlns:cx1="http://schemas.microsoft.com/office/drawing/2015/9/8/chartex" xmlns:cx2="http://schemas.microsoft.com/office/drawing/2015/10/21/chartex" xmlns:cx3="http://schemas.microsoft.com/office/drawing/2016/5/9/chartex" xmlns:cx4="http://schemas.microsoft.com/office/drawing/2016/5/10/chartex" xmlns:cx5="http://schemas.microsoft.com/office/drawing/2016/5/11/chartex" xmlns:cx6="http://schemas.microsoft.com/office/drawing/2016/5/12/chartex" xmlns:cx7="http://schemas.microsoft.com/office/drawing/2016/5/13/chartex" xmlns:cx8="http://schemas.microsoft.com/office/drawing/2016/5/14/chartex" xmlns:mc="http://schemas.openxmlformats.org/markup-compatibility/2006" xmlns:aink="http://schemas.microsoft.com/office/drawing/2016/ink" xmlns:am3d="http://schemas.microsoft.com/office/drawing/2017/model3d" xmlns:o="urn:schemas-microsoft-com:office:office" xmlns:r="http://schemas.openxmlformats.org/officeDocument/2006/relationships" xmlns:m="http://schemas.openxmlformats.org/officeDocument/2006/math" xmlns:v="urn:schemas-microsoft-com:vml" xmlns:wp14="http://schemas.microsoft.com/office/word/2010/wordprocessingDrawing" xmlns:wp="http://schemas.openxmlformats.org/drawingml/2006/wordprocessingDrawing" xmlns:w10="urn:schemas-microsoft-com:office:word" xmlns:w="http://schemas.openxmlformats.org/wordprocessingml/2006/main" xmlns:w14="http://schemas.microsoft.com/office/word/2010/wordml" xmlns:w15="http://schemas.microsoft.com/office/word/2012/wordml" xmlns:w16cid="http://schemas.microsoft.com/office/word/2016/wordml/cid" xmlns:w16se="http://schemas.microsoft.com/office/word/2015/wordml/symex" xmlns:wpg="http://schemas.microsoft.com/office/word/2010/wordprocessingGroup" xmlns:wpi="http://schemas.microsoft.com/office/word/2010/wordprocessingInk" xmlns:wne="http://schemas.microsoft.com/office/word/2006/wordml" xmlns:wps="http://schemas.microsoft.com/office/word/2010/wordprocessingShape" mc:Ignorable="w14 w15 w16se w16cid wp14">
   <w:footnote w:type="separator" w:id="-1">
     <w:p>
       <w:r>
@@ -3232,7 +3236,7 @@
 </file>
 
 <file path=word/numbering.xml><?xml version="1.0" encoding="utf-8"?>
-<w:numbering xmlns:wpc="http://schemas.microsoft.com/office/word/2010/wordprocessingCanvas" xmlns:cx="http://schemas.microsoft.com/office/drawing/2014/chartex" xmlns:cx1="http://schemas.microsoft.com/office/drawing/2015/9/8/chartex" xmlns:mc="http://schemas.openxmlformats.org/markup-compatibility/2006" xmlns:o="urn:schemas-microsoft-com:office:office" xmlns:r="http://schemas.openxmlformats.org/officeDocument/2006/relationships" xmlns:m="http://schemas.openxmlformats.org/officeDocument/2006/math" xmlns:v="urn:schemas-microsoft-com:vml" xmlns:wp14="http://schemas.microsoft.com/office/word/2010/wordprocessingDrawing" xmlns:wp="http://schemas.openxmlformats.org/drawingml/2006/wordprocessingDrawing" xmlns:w10="urn:schemas-microsoft-com:office:word" xmlns:w="http://schemas.openxmlformats.org/wordprocessingml/2006/main" xmlns:w14="http://schemas.microsoft.com/office/word/2010/wordml" xmlns:w15="http://schemas.microsoft.com/office/word/2012/wordml" xmlns:w16se="http://schemas.microsoft.com/office/word/2015/wordml/symex" xmlns:wpg="http://schemas.microsoft.com/office/word/2010/wordprocessingGroup" xmlns:wpi="http://schemas.microsoft.com/office/word/2010/wordprocessingInk" xmlns:wne="http://schemas.microsoft.com/office/word/2006/wordml" xmlns:wps="http://schemas.microsoft.com/office/word/2010/wordprocessingShape" mc:Ignorable="w14 w15 w16se wp14">
+<w:numbering xmlns:wpc="http://schemas.microsoft.com/office/word/2010/wordprocessingCanvas" xmlns:cx="http://schemas.microsoft.com/office/drawing/2014/chartex" xmlns:cx1="http://schemas.microsoft.com/office/drawing/2015/9/8/chartex" xmlns:cx2="http://schemas.microsoft.com/office/drawing/2015/10/21/chartex" xmlns:cx3="http://schemas.microsoft.com/office/drawing/2016/5/9/chartex" xmlns:cx4="http://schemas.microsoft.com/office/drawing/2016/5/10/chartex" xmlns:cx5="http://schemas.microsoft.com/office/drawing/2016/5/11/chartex" xmlns:cx6="http://schemas.microsoft.com/office/drawing/2016/5/12/chartex" xmlns:cx7="http://schemas.microsoft.com/office/drawing/2016/5/13/chartex" xmlns:cx8="http://schemas.microsoft.com/office/drawing/2016/5/14/chartex" xmlns:mc="http://schemas.openxmlformats.org/markup-compatibility/2006" xmlns:aink="http://schemas.microsoft.com/office/drawing/2016/ink" xmlns:am3d="http://schemas.microsoft.com/office/drawing/2017/model3d" xmlns:o="urn:schemas-microsoft-com:office:office" xmlns:r="http://schemas.openxmlformats.org/officeDocument/2006/relationships" xmlns:m="http://schemas.openxmlformats.org/officeDocument/2006/math" xmlns:v="urn:schemas-microsoft-com:vml" xmlns:wp14="http://schemas.microsoft.com/office/word/2010/wordprocessingDrawing" xmlns:wp="http://schemas.openxmlformats.org/drawingml/2006/wordprocessingDrawing" xmlns:w10="urn:schemas-microsoft-com:office:word" xmlns:w="http://schemas.openxmlformats.org/wordprocessingml/2006/main" xmlns:w14="http://schemas.microsoft.com/office/word/2010/wordml" xmlns:w15="http://schemas.microsoft.com/office/word/2012/wordml" xmlns:w16cid="http://schemas.microsoft.com/office/word/2016/wordml/cid" xmlns:w16se="http://schemas.microsoft.com/office/word/2015/wordml/symex" xmlns:wpg="http://schemas.microsoft.com/office/word/2010/wordprocessingGroup" xmlns:wpi="http://schemas.microsoft.com/office/word/2010/wordprocessingInk" xmlns:wne="http://schemas.microsoft.com/office/word/2006/wordml" xmlns:wps="http://schemas.microsoft.com/office/word/2010/wordprocessingShape" mc:Ignorable="w14 w15 w16se w16cid wp14">
   <w:abstractNum w:abstractNumId="0" w15:restartNumberingAfterBreak="0">
     <w:nsid w:val="0C3F7FD3"/>
     <w:multiLevelType w:val="hybridMultilevel"/>
@@ -3326,7 +3330,7 @@
 </file>
 
 <file path=word/styles.xml><?xml version="1.0" encoding="utf-8"?>
-<w:styles xmlns:mc="http://schemas.openxmlformats.org/markup-compatibility/2006" xmlns:r="http://schemas.openxmlformats.org/officeDocument/2006/relationships" xmlns:w="http://schemas.openxmlformats.org/wordprocessingml/2006/main" xmlns:w14="http://schemas.microsoft.com/office/word/2010/wordml" xmlns:w15="http://schemas.microsoft.com/office/word/2012/wordml" xmlns:w16se="http://schemas.microsoft.com/office/word/2015/wordml/symex" mc:Ignorable="w14 w15 w16se">
+<w:styles xmlns:mc="http://schemas.openxmlformats.org/markup-compatibility/2006" xmlns:r="http://schemas.openxmlformats.org/officeDocument/2006/relationships" xmlns:w="http://schemas.openxmlformats.org/wordprocessingml/2006/main" xmlns:w14="http://schemas.microsoft.com/office/word/2010/wordml" xmlns:w15="http://schemas.microsoft.com/office/word/2012/wordml" xmlns:w16cid="http://schemas.microsoft.com/office/word/2016/wordml/cid" xmlns:w16se="http://schemas.microsoft.com/office/word/2015/wordml/symex" mc:Ignorable="w14 w15 w16se w16cid">
   <w:docDefaults>
     <w:rPrDefault>
       <w:rPr>
@@ -3336,7 +3340,7 @@
     </w:rPrDefault>
     <w:pPrDefault/>
   </w:docDefaults>
-  <w:latentStyles w:defLockedState="0" w:defUIPriority="0" w:defSemiHidden="0" w:defUnhideWhenUsed="0" w:defQFormat="0" w:count="371">
+  <w:latentStyles w:defLockedState="0" w:defUIPriority="0" w:defSemiHidden="0" w:defUnhideWhenUsed="0" w:defQFormat="0" w:count="376">
     <w:lsdException w:name="Normal" w:qFormat="1"/>
     <w:lsdException w:name="heading 1" w:qFormat="1"/>
     <w:lsdException w:name="heading 2" w:semiHidden="1" w:unhideWhenUsed="1" w:qFormat="1"/>
@@ -3353,7 +3357,6 @@
     <w:lsdException w:name="Strong" w:qFormat="1"/>
     <w:lsdException w:name="Emphasis" w:qFormat="1"/>
     <w:lsdException w:name="HTML Keyboard" w:semiHidden="1" w:unhideWhenUsed="1"/>
-    <w:lsdException w:name="Normal Table" w:semiHidden="1" w:unhideWhenUsed="1"/>
     <w:lsdException w:name="annotation subject" w:semiHidden="1" w:unhideWhenUsed="1"/>
     <w:lsdException w:name="No List" w:semiHidden="1" w:unhideWhenUsed="1"/>
     <w:lsdException w:name="Outline List 1" w:semiHidden="1" w:unhideWhenUsed="1"/>
@@ -3396,11 +3399,8 @@
     <w:lsdException w:name="Table Contemporary" w:semiHidden="1" w:unhideWhenUsed="1"/>
     <w:lsdException w:name="Table Elegant" w:semiHidden="1" w:unhideWhenUsed="1"/>
     <w:lsdException w:name="Table Professional" w:semiHidden="1" w:unhideWhenUsed="1"/>
-    <w:lsdException w:name="Table Subtle 1" w:semiHidden="1" w:unhideWhenUsed="1"/>
     <w:lsdException w:name="Table Subtle 2" w:semiHidden="1" w:unhideWhenUsed="1"/>
     <w:lsdException w:name="Table Web 1" w:semiHidden="1" w:unhideWhenUsed="1"/>
-    <w:lsdException w:name="Table Web 2" w:semiHidden="1" w:unhideWhenUsed="1"/>
-    <w:lsdException w:name="Table Web 3" w:semiHidden="1" w:unhideWhenUsed="1"/>
     <w:lsdException w:name="Balloon Text" w:semiHidden="1" w:unhideWhenUsed="1"/>
     <w:lsdException w:name="Table Theme" w:semiHidden="1" w:unhideWhenUsed="1"/>
     <w:lsdException w:name="Placeholder Text" w:semiHidden="1" w:uiPriority="99"/>
@@ -3618,6 +3618,11 @@
     <w:lsdException w:name="List Table 5 Dark Accent 6" w:uiPriority="50"/>
     <w:lsdException w:name="List Table 6 Colorful Accent 6" w:uiPriority="51"/>
     <w:lsdException w:name="List Table 7 Colorful Accent 6" w:uiPriority="52"/>
+    <w:lsdException w:name="Mention" w:semiHidden="1" w:uiPriority="99" w:unhideWhenUsed="1"/>
+    <w:lsdException w:name="Smart Hyperlink" w:semiHidden="1" w:uiPriority="99" w:unhideWhenUsed="1"/>
+    <w:lsdException w:name="Hashtag" w:semiHidden="1" w:uiPriority="99" w:unhideWhenUsed="1"/>
+    <w:lsdException w:name="Unresolved Mention" w:semiHidden="1" w:uiPriority="99" w:unhideWhenUsed="1"/>
+    <w:lsdException w:name="Smart Link" w:semiHidden="1" w:uiPriority="99" w:unhideWhenUsed="1"/>
   </w:latentStyles>
   <w:style w:type="paragraph" w:default="1" w:styleId="a">
     <w:name w:val="Normal"/>
@@ -4032,7 +4037,7 @@
 </file>
 
 <file path=customXml/itemProps1.xml><?xml version="1.0" encoding="utf-8"?>
-<ds:datastoreItem xmlns:ds="http://schemas.openxmlformats.org/officeDocument/2006/customXml" ds:itemID="{957198D6-14C5-47E7-863D-092C595ADCD4}">
+<ds:datastoreItem xmlns:ds="http://schemas.openxmlformats.org/officeDocument/2006/customXml" ds:itemID="{95596FDB-C9B6-499D-B006-8C53A4E15207}">
   <ds:schemaRefs>
     <ds:schemaRef ds:uri="http://schemas.openxmlformats.org/officeDocument/2006/bibliography"/>
   </ds:schemaRefs>
